--- a/4.4 Caso de Teste - UC-40 Excluir fornecedor.docx
+++ b/4.4 Caso de Teste - UC-40 Excluir fornecedor.docx
@@ -2152,43 +2152,7 @@
                 <w:bCs/>
                 <w:color w:val="000000" w:themeColor="text1"/>
               </w:rPr>
-              <w:t xml:space="preserve">SISTEMA </w:t>
-            </w:r>
-            <w:r>
-              <w:rPr>
-                <w:rFonts w:ascii="Arial" w:hAnsi="Arial" w:cs="Arial"/>
-                <w:b/>
-                <w:bCs/>
-                <w:color w:val="000000" w:themeColor="text1"/>
-              </w:rPr>
-              <w:t>INFORMA QUE</w:t>
-            </w:r>
-            <w:r>
-              <w:rPr>
-                <w:rFonts w:ascii="Arial" w:hAnsi="Arial" w:cs="Arial"/>
-                <w:b/>
-                <w:bCs/>
-                <w:color w:val="000000" w:themeColor="text1"/>
-              </w:rPr>
-              <w:t xml:space="preserve"> O </w:t>
-            </w:r>
-            <w:r>
-              <w:rPr>
-                <w:rFonts w:ascii="Arial" w:hAnsi="Arial" w:cs="Arial"/>
-                <w:b/>
-                <w:bCs/>
-                <w:color w:val="000000" w:themeColor="text1"/>
-              </w:rPr>
-              <w:t>FORNECEDOR</w:t>
-            </w:r>
-            <w:r>
-              <w:rPr>
-                <w:rFonts w:ascii="Arial" w:hAnsi="Arial" w:cs="Arial"/>
-                <w:b/>
-                <w:bCs/>
-                <w:color w:val="000000" w:themeColor="text1"/>
-              </w:rPr>
-              <w:t xml:space="preserve"> NÃO PODE SER EXCLUÍDO OU RETORNO PARA A TELA SOBREPOSTA PELO POP-UP.</w:t>
+              <w:t>SISTEMA INFORMA QUE O FORNECEDOR NÃO PODE SER EXCLUÍDO OU RETORNO PARA A TELA SOBREPOSTA PELO POP-UP.</w:t>
             </w:r>
           </w:p>
           <w:p>
@@ -2580,29 +2544,7 @@
                 <w:sz w:val="20"/>
                 <w:szCs w:val="20"/>
               </w:rPr>
-              <w:t xml:space="preserve">INFORMA QUE O </w:t>
-            </w:r>
-            <w:r>
-              <w:rPr>
-                <w:rFonts w:ascii="Arial" w:hAnsi="Arial" w:cs="Arial"/>
-                <w:bCs/>
-                <w:color w:val="000000" w:themeColor="text1"/>
-                <w:sz w:val="20"/>
-                <w:szCs w:val="20"/>
-              </w:rPr>
-              <w:t>FORNECEDOR</w:t>
-            </w:r>
-            <w:bookmarkStart w:id="0" w:name="_GoBack"/>
-            <w:bookmarkEnd w:id="0"/>
-            <w:r>
-              <w:rPr>
-                <w:rFonts w:ascii="Arial" w:hAnsi="Arial" w:cs="Arial"/>
-                <w:bCs/>
-                <w:color w:val="000000" w:themeColor="text1"/>
-                <w:sz w:val="20"/>
-                <w:szCs w:val="20"/>
-              </w:rPr>
-              <w:t xml:space="preserve"> NÃO PODE SER EXCLUÍDO.</w:t>
+              <w:t>INFORMA QUE O FORNECEDOR NÃO PODE SER EXCLUÍDO.</w:t>
             </w:r>
           </w:p>
         </w:tc>
@@ -3235,8 +3177,12 @@
     <w:p/>
     <w:p/>
     <w:sectPr>
-      <w:headerReference w:type="default" r:id="rId9"/>
-      <w:footerReference w:type="default" r:id="rId10"/>
+      <w:headerReference w:type="even" r:id="rId9"/>
+      <w:headerReference w:type="default" r:id="rId10"/>
+      <w:footerReference w:type="even" r:id="rId11"/>
+      <w:footerReference w:type="default" r:id="rId12"/>
+      <w:headerReference w:type="first" r:id="rId13"/>
+      <w:footerReference w:type="first" r:id="rId14"/>
       <w:pgSz w:w="11906" w:h="16838"/>
       <w:pgMar w:top="1134" w:right="1134" w:bottom="1134" w:left="1701" w:header="709" w:footer="709" w:gutter="0"/>
       <w:cols w:space="708"/>
@@ -3272,6 +3218,16 @@
 </file>
 
 <file path=word/footer1.xml><?xml version="1.0" encoding="utf-8"?>
+<w:ftr xmlns:wpc="http://schemas.microsoft.com/office/word/2010/wordprocessingCanvas" xmlns:mc="http://schemas.openxmlformats.org/markup-compatibility/2006" xmlns:o="urn:schemas-microsoft-com:office:office" xmlns:r="http://schemas.openxmlformats.org/officeDocument/2006/relationships" xmlns:m="http://schemas.openxmlformats.org/officeDocument/2006/math" xmlns:v="urn:schemas-microsoft-com:vml" xmlns:wp14="http://schemas.microsoft.com/office/word/2010/wordprocessingDrawing" xmlns:wp="http://schemas.openxmlformats.org/drawingml/2006/wordprocessingDrawing" xmlns:w10="urn:schemas-microsoft-com:office:word" xmlns:w="http://schemas.openxmlformats.org/wordprocessingml/2006/main" xmlns:w14="http://schemas.microsoft.com/office/word/2010/wordml" xmlns:wpg="http://schemas.microsoft.com/office/word/2010/wordprocessingGroup" xmlns:wpi="http://schemas.microsoft.com/office/word/2010/wordprocessingInk" xmlns:wne="http://schemas.microsoft.com/office/word/2006/wordml" xmlns:wps="http://schemas.microsoft.com/office/word/2010/wordprocessingShape" mc:Ignorable="w14 wp14">
+  <w:p>
+    <w:pPr>
+      <w:pStyle w:val="Rodap"/>
+    </w:pPr>
+  </w:p>
+</w:ftr>
+</file>
+
+<file path=word/footer2.xml><?xml version="1.0" encoding="utf-8"?>
 <w:ftr xmlns:wpc="http://schemas.microsoft.com/office/word/2010/wordprocessingCanvas" xmlns:mc="http://schemas.openxmlformats.org/markup-compatibility/2006" xmlns:o="urn:schemas-microsoft-com:office:office" xmlns:r="http://schemas.openxmlformats.org/officeDocument/2006/relationships" xmlns:m="http://schemas.openxmlformats.org/officeDocument/2006/math" xmlns:v="urn:schemas-microsoft-com:vml" xmlns:wp14="http://schemas.microsoft.com/office/word/2010/wordprocessingDrawing" xmlns:wp="http://schemas.openxmlformats.org/drawingml/2006/wordprocessingDrawing" xmlns:w10="urn:schemas-microsoft-com:office:word" xmlns:w="http://schemas.openxmlformats.org/wordprocessingml/2006/main" xmlns:w14="http://schemas.microsoft.com/office/word/2010/wordml" xmlns:wpg="http://schemas.microsoft.com/office/word/2010/wordprocessingGroup" xmlns:wpi="http://schemas.microsoft.com/office/word/2010/wordprocessingInk" xmlns:wne="http://schemas.microsoft.com/office/word/2006/wordml" xmlns:wps="http://schemas.microsoft.com/office/word/2010/wordprocessingShape" mc:Ignorable="w14 wp14">
   <w:p>
     <w:pPr>
@@ -3369,6 +3325,16 @@
 </w:ftr>
 </file>
 
+<file path=word/footer3.xml><?xml version="1.0" encoding="utf-8"?>
+<w:ftr xmlns:wpc="http://schemas.microsoft.com/office/word/2010/wordprocessingCanvas" xmlns:mc="http://schemas.openxmlformats.org/markup-compatibility/2006" xmlns:o="urn:schemas-microsoft-com:office:office" xmlns:r="http://schemas.openxmlformats.org/officeDocument/2006/relationships" xmlns:m="http://schemas.openxmlformats.org/officeDocument/2006/math" xmlns:v="urn:schemas-microsoft-com:vml" xmlns:wp14="http://schemas.microsoft.com/office/word/2010/wordprocessingDrawing" xmlns:wp="http://schemas.openxmlformats.org/drawingml/2006/wordprocessingDrawing" xmlns:w10="urn:schemas-microsoft-com:office:word" xmlns:w="http://schemas.openxmlformats.org/wordprocessingml/2006/main" xmlns:w14="http://schemas.microsoft.com/office/word/2010/wordml" xmlns:wpg="http://schemas.microsoft.com/office/word/2010/wordprocessingGroup" xmlns:wpi="http://schemas.microsoft.com/office/word/2010/wordprocessingInk" xmlns:wne="http://schemas.microsoft.com/office/word/2006/wordml" xmlns:wps="http://schemas.microsoft.com/office/word/2010/wordprocessingShape" mc:Ignorable="w14 wp14">
+  <w:p>
+    <w:pPr>
+      <w:pStyle w:val="Rodap"/>
+    </w:pPr>
+  </w:p>
+</w:ftr>
+</file>
+
 <file path=word/footnotes.xml><?xml version="1.0" encoding="utf-8"?>
 <w:footnotes xmlns:wpc="http://schemas.microsoft.com/office/word/2010/wordprocessingCanvas" xmlns:mc="http://schemas.openxmlformats.org/markup-compatibility/2006" xmlns:o="urn:schemas-microsoft-com:office:office" xmlns:r="http://schemas.openxmlformats.org/officeDocument/2006/relationships" xmlns:m="http://schemas.openxmlformats.org/officeDocument/2006/math" xmlns:v="urn:schemas-microsoft-com:vml" xmlns:wp14="http://schemas.microsoft.com/office/word/2010/wordprocessingDrawing" xmlns:wp="http://schemas.openxmlformats.org/drawingml/2006/wordprocessingDrawing" xmlns:w10="urn:schemas-microsoft-com:office:word" xmlns:w="http://schemas.openxmlformats.org/wordprocessingml/2006/main" xmlns:w14="http://schemas.microsoft.com/office/word/2010/wordml" xmlns:wpg="http://schemas.microsoft.com/office/word/2010/wordprocessingGroup" xmlns:wpi="http://schemas.microsoft.com/office/word/2010/wordprocessingInk" xmlns:wne="http://schemas.microsoft.com/office/word/2006/wordml" xmlns:wps="http://schemas.microsoft.com/office/word/2010/wordprocessingShape" mc:Ignorable="w14 wp14">
   <w:footnote w:type="separator" w:id="-1">
@@ -3395,6 +3361,16 @@
 </file>
 
 <file path=word/header1.xml><?xml version="1.0" encoding="utf-8"?>
+<w:hdr xmlns:wpc="http://schemas.microsoft.com/office/word/2010/wordprocessingCanvas" xmlns:mc="http://schemas.openxmlformats.org/markup-compatibility/2006" xmlns:o="urn:schemas-microsoft-com:office:office" xmlns:r="http://schemas.openxmlformats.org/officeDocument/2006/relationships" xmlns:m="http://schemas.openxmlformats.org/officeDocument/2006/math" xmlns:v="urn:schemas-microsoft-com:vml" xmlns:wp14="http://schemas.microsoft.com/office/word/2010/wordprocessingDrawing" xmlns:wp="http://schemas.openxmlformats.org/drawingml/2006/wordprocessingDrawing" xmlns:w10="urn:schemas-microsoft-com:office:word" xmlns:w="http://schemas.openxmlformats.org/wordprocessingml/2006/main" xmlns:w14="http://schemas.microsoft.com/office/word/2010/wordml" xmlns:wpg="http://schemas.microsoft.com/office/word/2010/wordprocessingGroup" xmlns:wpi="http://schemas.microsoft.com/office/word/2010/wordprocessingInk" xmlns:wne="http://schemas.microsoft.com/office/word/2006/wordml" xmlns:wps="http://schemas.microsoft.com/office/word/2010/wordprocessingShape" mc:Ignorable="w14 wp14">
+  <w:p>
+    <w:pPr>
+      <w:pStyle w:val="Cabealho"/>
+    </w:pPr>
+  </w:p>
+</w:hdr>
+</file>
+
+<file path=word/header2.xml><?xml version="1.0" encoding="utf-8"?>
 <w:hdr xmlns:wpc="http://schemas.microsoft.com/office/word/2010/wordprocessingCanvas" xmlns:mc="http://schemas.openxmlformats.org/markup-compatibility/2006" xmlns:o="urn:schemas-microsoft-com:office:office" xmlns:r="http://schemas.openxmlformats.org/officeDocument/2006/relationships" xmlns:m="http://schemas.openxmlformats.org/officeDocument/2006/math" xmlns:v="urn:schemas-microsoft-com:vml" xmlns:wp14="http://schemas.microsoft.com/office/word/2010/wordprocessingDrawing" xmlns:wp="http://schemas.openxmlformats.org/drawingml/2006/wordprocessingDrawing" xmlns:w10="urn:schemas-microsoft-com:office:word" xmlns:w="http://schemas.openxmlformats.org/wordprocessingml/2006/main" xmlns:w14="http://schemas.microsoft.com/office/word/2010/wordml" xmlns:wpg="http://schemas.microsoft.com/office/word/2010/wordprocessingGroup" xmlns:wpi="http://schemas.microsoft.com/office/word/2010/wordprocessingInk" xmlns:wne="http://schemas.microsoft.com/office/word/2006/wordml" xmlns:wps="http://schemas.microsoft.com/office/word/2010/wordprocessingShape" mc:Ignorable="w14 wp14">
   <w:tbl>
     <w:tblPr>
@@ -3629,10 +3605,42 @@
           <w:pPr>
             <w:jc w:val="both"/>
           </w:pPr>
+          <w:r>
+            <w:rPr>
+              <w:rFonts w:ascii="Arial" w:hAnsi="Arial" w:cs="Arial"/>
+            </w:rPr>
+            <w:t xml:space="preserve">Sistema de controle para distribuição de </w:t>
+          </w:r>
+          <w:proofErr w:type="spellStart"/>
+          <w:r>
+            <w:rPr>
+              <w:rFonts w:ascii="Arial" w:hAnsi="Arial" w:cs="Arial"/>
+            </w:rPr>
+            <w:t>Vending</w:t>
+          </w:r>
+          <w:proofErr w:type="spellEnd"/>
+          <w:r>
+            <w:rPr>
+              <w:rFonts w:ascii="Arial" w:hAnsi="Arial" w:cs="Arial"/>
+            </w:rPr>
+            <w:t xml:space="preserve"> Machines</w:t>
+          </w:r>
+          <w:bookmarkStart w:id="0" w:name="_GoBack"/>
+          <w:bookmarkEnd w:id="0"/>
         </w:p>
       </w:tc>
     </w:tr>
   </w:tbl>
+  <w:p>
+    <w:pPr>
+      <w:pStyle w:val="Cabealho"/>
+    </w:pPr>
+  </w:p>
+</w:hdr>
+</file>
+
+<file path=word/header3.xml><?xml version="1.0" encoding="utf-8"?>
+<w:hdr xmlns:wpc="http://schemas.microsoft.com/office/word/2010/wordprocessingCanvas" xmlns:mc="http://schemas.openxmlformats.org/markup-compatibility/2006" xmlns:o="urn:schemas-microsoft-com:office:office" xmlns:r="http://schemas.openxmlformats.org/officeDocument/2006/relationships" xmlns:m="http://schemas.openxmlformats.org/officeDocument/2006/math" xmlns:v="urn:schemas-microsoft-com:vml" xmlns:wp14="http://schemas.microsoft.com/office/word/2010/wordprocessingDrawing" xmlns:wp="http://schemas.openxmlformats.org/drawingml/2006/wordprocessingDrawing" xmlns:w10="urn:schemas-microsoft-com:office:word" xmlns:w="http://schemas.openxmlformats.org/wordprocessingml/2006/main" xmlns:w14="http://schemas.microsoft.com/office/word/2010/wordml" xmlns:wpg="http://schemas.microsoft.com/office/word/2010/wordprocessingGroup" xmlns:wpi="http://schemas.microsoft.com/office/word/2010/wordprocessingInk" xmlns:wne="http://schemas.microsoft.com/office/word/2006/wordml" xmlns:wps="http://schemas.microsoft.com/office/word/2010/wordprocessingShape" mc:Ignorable="w14 wp14">
   <w:p>
     <w:pPr>
       <w:pStyle w:val="Cabealho"/>
@@ -4842,7 +4850,7 @@
 </file>
 
 <file path=customXml/itemProps1.xml><?xml version="1.0" encoding="utf-8"?>
-<ds:datastoreItem xmlns:ds="http://schemas.openxmlformats.org/officeDocument/2006/customXml" ds:itemID="{6F3FFCBD-85EF-4DB0-AFDF-5DE634F14D8D}">
+<ds:datastoreItem xmlns:ds="http://schemas.openxmlformats.org/officeDocument/2006/customXml" ds:itemID="{86B89B82-8ABA-4359-8553-53692424CF9C}">
   <ds:schemaRefs>
     <ds:schemaRef ds:uri="http://schemas.openxmlformats.org/officeDocument/2006/bibliography"/>
   </ds:schemaRefs>

--- a/4.4 Caso de Teste - UC-40 Excluir fornecedor.docx
+++ b/4.4 Caso de Teste - UC-40 Excluir fornecedor.docx
@@ -1200,11 +1200,11 @@
         <w:tblLook w:val="0000" w:firstRow="0" w:lastRow="0" w:firstColumn="0" w:lastColumn="0" w:noHBand="0" w:noVBand="0"/>
       </w:tblPr>
       <w:tblGrid>
-        <w:gridCol w:w="1236"/>
-        <w:gridCol w:w="1228"/>
-        <w:gridCol w:w="1402"/>
-        <w:gridCol w:w="1359"/>
-        <w:gridCol w:w="1393"/>
+        <w:gridCol w:w="1242"/>
+        <w:gridCol w:w="1226"/>
+        <w:gridCol w:w="1401"/>
+        <w:gridCol w:w="1357"/>
+        <w:gridCol w:w="1392"/>
         <w:gridCol w:w="1314"/>
         <w:gridCol w:w="1351"/>
       </w:tblGrid>
@@ -1517,6 +1517,83 @@
                 <w:rFonts w:ascii="Arial" w:hAnsi="Arial" w:cs="Arial"/>
                 <w:b/>
                 <w:bCs/>
+              </w:rPr>
+            </w:pPr>
+            <w:bookmarkStart w:id="0" w:name="_GoBack" w:colFirst="0" w:colLast="2"/>
+            <w:r>
+              <w:rPr>
+                <w:rFonts w:ascii="Arial" w:hAnsi="Arial" w:cs="Arial"/>
+                <w:b/>
+                <w:bCs/>
+              </w:rPr>
+              <w:t>04/09/2015</w:t>
+            </w:r>
+          </w:p>
+        </w:tc>
+        <w:tc>
+          <w:tcPr>
+            <w:tcW w:w="1228" w:type="dxa"/>
+          </w:tcPr>
+          <w:p>
+            <w:pPr>
+              <w:pStyle w:val="Cabealho"/>
+              <w:jc w:val="center"/>
+              <w:rPr>
+                <w:rFonts w:ascii="Arial" w:hAnsi="Arial" w:cs="Arial"/>
+                <w:b/>
+                <w:bCs/>
+              </w:rPr>
+            </w:pPr>
+            <w:proofErr w:type="spellStart"/>
+            <w:r>
+              <w:rPr>
+                <w:rFonts w:ascii="Arial" w:hAnsi="Arial" w:cs="Arial"/>
+                <w:b/>
+                <w:bCs/>
+              </w:rPr>
+              <w:t>Rafaella</w:t>
+            </w:r>
+            <w:proofErr w:type="spellEnd"/>
+          </w:p>
+        </w:tc>
+        <w:tc>
+          <w:tcPr>
+            <w:tcW w:w="1402" w:type="dxa"/>
+          </w:tcPr>
+          <w:p>
+            <w:pPr>
+              <w:pStyle w:val="Cabealho"/>
+              <w:jc w:val="center"/>
+              <w:rPr>
+                <w:rFonts w:ascii="Arial" w:hAnsi="Arial" w:cs="Arial"/>
+                <w:b/>
+                <w:bCs/>
+              </w:rPr>
+            </w:pPr>
+            <w:proofErr w:type="gramStart"/>
+            <w:r>
+              <w:rPr>
+                <w:rFonts w:ascii="Arial" w:hAnsi="Arial" w:cs="Arial"/>
+                <w:b/>
+                <w:bCs/>
+              </w:rPr>
+              <w:t>0</w:t>
+            </w:r>
+            <w:proofErr w:type="gramEnd"/>
+          </w:p>
+        </w:tc>
+        <w:tc>
+          <w:tcPr>
+            <w:tcW w:w="1359" w:type="dxa"/>
+          </w:tcPr>
+          <w:p>
+            <w:pPr>
+              <w:pStyle w:val="Cabealho"/>
+              <w:jc w:val="center"/>
+              <w:rPr>
+                <w:rFonts w:ascii="Arial" w:hAnsi="Arial" w:cs="Arial"/>
+                <w:b/>
+                <w:bCs/>
                 <w:color w:val="808080" w:themeColor="background1" w:themeShade="80"/>
               </w:rPr>
             </w:pPr>
@@ -1524,7 +1601,7 @@
         </w:tc>
         <w:tc>
           <w:tcPr>
-            <w:tcW w:w="1228" w:type="dxa"/>
+            <w:tcW w:w="1393" w:type="dxa"/>
           </w:tcPr>
           <w:p>
             <w:pPr>
@@ -1541,7 +1618,7 @@
         </w:tc>
         <w:tc>
           <w:tcPr>
-            <w:tcW w:w="1402" w:type="dxa"/>
+            <w:tcW w:w="1314" w:type="dxa"/>
           </w:tcPr>
           <w:p>
             <w:pPr>
@@ -1558,7 +1635,7 @@
         </w:tc>
         <w:tc>
           <w:tcPr>
-            <w:tcW w:w="1359" w:type="dxa"/>
+            <w:tcW w:w="1351" w:type="dxa"/>
           </w:tcPr>
           <w:p>
             <w:pPr>
@@ -1573,58 +1650,8 @@
             </w:pPr>
           </w:p>
         </w:tc>
-        <w:tc>
-          <w:tcPr>
-            <w:tcW w:w="1393" w:type="dxa"/>
-          </w:tcPr>
-          <w:p>
-            <w:pPr>
-              <w:pStyle w:val="Cabealho"/>
-              <w:jc w:val="center"/>
-              <w:rPr>
-                <w:rFonts w:ascii="Arial" w:hAnsi="Arial" w:cs="Arial"/>
-                <w:b/>
-                <w:bCs/>
-                <w:color w:val="808080" w:themeColor="background1" w:themeShade="80"/>
-              </w:rPr>
-            </w:pPr>
-          </w:p>
-        </w:tc>
-        <w:tc>
-          <w:tcPr>
-            <w:tcW w:w="1314" w:type="dxa"/>
-          </w:tcPr>
-          <w:p>
-            <w:pPr>
-              <w:pStyle w:val="Cabealho"/>
-              <w:jc w:val="center"/>
-              <w:rPr>
-                <w:rFonts w:ascii="Arial" w:hAnsi="Arial" w:cs="Arial"/>
-                <w:b/>
-                <w:bCs/>
-                <w:color w:val="808080" w:themeColor="background1" w:themeShade="80"/>
-              </w:rPr>
-            </w:pPr>
-          </w:p>
-        </w:tc>
-        <w:tc>
-          <w:tcPr>
-            <w:tcW w:w="1351" w:type="dxa"/>
-          </w:tcPr>
-          <w:p>
-            <w:pPr>
-              <w:pStyle w:val="Cabealho"/>
-              <w:jc w:val="center"/>
-              <w:rPr>
-                <w:rFonts w:ascii="Arial" w:hAnsi="Arial" w:cs="Arial"/>
-                <w:b/>
-                <w:bCs/>
-                <w:color w:val="808080" w:themeColor="background1" w:themeShade="80"/>
-              </w:rPr>
-            </w:pPr>
-          </w:p>
-        </w:tc>
       </w:tr>
+      <w:bookmarkEnd w:id="0"/>
     </w:tbl>
     <w:p/>
     <w:p/>
@@ -3623,10 +3650,16 @@
             <w:rPr>
               <w:rFonts w:ascii="Arial" w:hAnsi="Arial" w:cs="Arial"/>
             </w:rPr>
-            <w:t xml:space="preserve"> Machines</w:t>
+            <w:t xml:space="preserve"> </w:t>
           </w:r>
-          <w:bookmarkStart w:id="0" w:name="_GoBack"/>
-          <w:bookmarkEnd w:id="0"/>
+          <w:proofErr w:type="spellStart"/>
+          <w:r>
+            <w:rPr>
+              <w:rFonts w:ascii="Arial" w:hAnsi="Arial" w:cs="Arial"/>
+            </w:rPr>
+            <w:t>Machines</w:t>
+          </w:r>
+          <w:proofErr w:type="spellEnd"/>
         </w:p>
       </w:tc>
     </w:tr>
@@ -4850,7 +4883,7 @@
 </file>
 
 <file path=customXml/itemProps1.xml><?xml version="1.0" encoding="utf-8"?>
-<ds:datastoreItem xmlns:ds="http://schemas.openxmlformats.org/officeDocument/2006/customXml" ds:itemID="{86B89B82-8ABA-4359-8553-53692424CF9C}">
+<ds:datastoreItem xmlns:ds="http://schemas.openxmlformats.org/officeDocument/2006/customXml" ds:itemID="{A8737F25-9A39-4632-920E-809947E9CD08}">
   <ds:schemaRefs>
     <ds:schemaRef ds:uri="http://schemas.openxmlformats.org/officeDocument/2006/bibliography"/>
   </ds:schemaRefs>

--- a/4.4 Caso de Teste - UC-40 Excluir fornecedor.docx
+++ b/4.4 Caso de Teste - UC-40 Excluir fornecedor.docx
@@ -1519,7 +1519,6 @@
                 <w:bCs/>
               </w:rPr>
             </w:pPr>
-            <w:bookmarkStart w:id="0" w:name="_GoBack" w:colFirst="0" w:colLast="2"/>
             <w:r>
               <w:rPr>
                 <w:rFonts w:ascii="Arial" w:hAnsi="Arial" w:cs="Arial"/>
@@ -1651,7 +1650,6 @@
           </w:p>
         </w:tc>
       </w:tr>
-      <w:bookmarkEnd w:id="0"/>
     </w:tbl>
     <w:p/>
     <w:p/>
@@ -2775,11 +2773,11 @@
         <w:tblLook w:val="0000" w:firstRow="0" w:lastRow="0" w:firstColumn="0" w:lastColumn="0" w:noHBand="0" w:noVBand="0"/>
       </w:tblPr>
       <w:tblGrid>
-        <w:gridCol w:w="1236"/>
-        <w:gridCol w:w="1228"/>
-        <w:gridCol w:w="1402"/>
-        <w:gridCol w:w="1359"/>
-        <w:gridCol w:w="1393"/>
+        <w:gridCol w:w="1242"/>
+        <w:gridCol w:w="1226"/>
+        <w:gridCol w:w="1401"/>
+        <w:gridCol w:w="1357"/>
+        <w:gridCol w:w="1392"/>
         <w:gridCol w:w="1314"/>
         <w:gridCol w:w="1351"/>
       </w:tblGrid>
@@ -3092,6 +3090,83 @@
                 <w:rFonts w:ascii="Arial" w:hAnsi="Arial" w:cs="Arial"/>
                 <w:b/>
                 <w:bCs/>
+              </w:rPr>
+            </w:pPr>
+            <w:bookmarkStart w:id="0" w:name="_GoBack" w:colFirst="0" w:colLast="2"/>
+            <w:r>
+              <w:rPr>
+                <w:rFonts w:ascii="Arial" w:hAnsi="Arial" w:cs="Arial"/>
+                <w:b/>
+                <w:bCs/>
+              </w:rPr>
+              <w:t>30/10/2015</w:t>
+            </w:r>
+          </w:p>
+        </w:tc>
+        <w:tc>
+          <w:tcPr>
+            <w:tcW w:w="1228" w:type="dxa"/>
+          </w:tcPr>
+          <w:p>
+            <w:pPr>
+              <w:pStyle w:val="Cabealho"/>
+              <w:jc w:val="center"/>
+              <w:rPr>
+                <w:rFonts w:ascii="Arial" w:hAnsi="Arial" w:cs="Arial"/>
+                <w:b/>
+                <w:bCs/>
+              </w:rPr>
+            </w:pPr>
+            <w:proofErr w:type="spellStart"/>
+            <w:r>
+              <w:rPr>
+                <w:rFonts w:ascii="Arial" w:hAnsi="Arial" w:cs="Arial"/>
+                <w:b/>
+                <w:bCs/>
+              </w:rPr>
+              <w:t>Rafaella</w:t>
+            </w:r>
+            <w:proofErr w:type="spellEnd"/>
+          </w:p>
+        </w:tc>
+        <w:tc>
+          <w:tcPr>
+            <w:tcW w:w="1402" w:type="dxa"/>
+          </w:tcPr>
+          <w:p>
+            <w:pPr>
+              <w:pStyle w:val="Cabealho"/>
+              <w:jc w:val="center"/>
+              <w:rPr>
+                <w:rFonts w:ascii="Arial" w:hAnsi="Arial" w:cs="Arial"/>
+                <w:b/>
+                <w:bCs/>
+              </w:rPr>
+            </w:pPr>
+            <w:proofErr w:type="gramStart"/>
+            <w:r>
+              <w:rPr>
+                <w:rFonts w:ascii="Arial" w:hAnsi="Arial" w:cs="Arial"/>
+                <w:b/>
+                <w:bCs/>
+              </w:rPr>
+              <w:t>0</w:t>
+            </w:r>
+            <w:proofErr w:type="gramEnd"/>
+          </w:p>
+        </w:tc>
+        <w:tc>
+          <w:tcPr>
+            <w:tcW w:w="1359" w:type="dxa"/>
+          </w:tcPr>
+          <w:p>
+            <w:pPr>
+              <w:pStyle w:val="Cabealho"/>
+              <w:jc w:val="center"/>
+              <w:rPr>
+                <w:rFonts w:ascii="Arial" w:hAnsi="Arial" w:cs="Arial"/>
+                <w:b/>
+                <w:bCs/>
                 <w:color w:val="808080" w:themeColor="background1" w:themeShade="80"/>
               </w:rPr>
             </w:pPr>
@@ -3099,7 +3174,7 @@
         </w:tc>
         <w:tc>
           <w:tcPr>
-            <w:tcW w:w="1228" w:type="dxa"/>
+            <w:tcW w:w="1393" w:type="dxa"/>
           </w:tcPr>
           <w:p>
             <w:pPr>
@@ -3116,7 +3191,7 @@
         </w:tc>
         <w:tc>
           <w:tcPr>
-            <w:tcW w:w="1402" w:type="dxa"/>
+            <w:tcW w:w="1314" w:type="dxa"/>
           </w:tcPr>
           <w:p>
             <w:pPr>
@@ -3133,7 +3208,7 @@
         </w:tc>
         <w:tc>
           <w:tcPr>
-            <w:tcW w:w="1359" w:type="dxa"/>
+            <w:tcW w:w="1351" w:type="dxa"/>
           </w:tcPr>
           <w:p>
             <w:pPr>
@@ -3148,58 +3223,8 @@
             </w:pPr>
           </w:p>
         </w:tc>
-        <w:tc>
-          <w:tcPr>
-            <w:tcW w:w="1393" w:type="dxa"/>
-          </w:tcPr>
-          <w:p>
-            <w:pPr>
-              <w:pStyle w:val="Cabealho"/>
-              <w:jc w:val="center"/>
-              <w:rPr>
-                <w:rFonts w:ascii="Arial" w:hAnsi="Arial" w:cs="Arial"/>
-                <w:b/>
-                <w:bCs/>
-                <w:color w:val="808080" w:themeColor="background1" w:themeShade="80"/>
-              </w:rPr>
-            </w:pPr>
-          </w:p>
-        </w:tc>
-        <w:tc>
-          <w:tcPr>
-            <w:tcW w:w="1314" w:type="dxa"/>
-          </w:tcPr>
-          <w:p>
-            <w:pPr>
-              <w:pStyle w:val="Cabealho"/>
-              <w:jc w:val="center"/>
-              <w:rPr>
-                <w:rFonts w:ascii="Arial" w:hAnsi="Arial" w:cs="Arial"/>
-                <w:b/>
-                <w:bCs/>
-                <w:color w:val="808080" w:themeColor="background1" w:themeShade="80"/>
-              </w:rPr>
-            </w:pPr>
-          </w:p>
-        </w:tc>
-        <w:tc>
-          <w:tcPr>
-            <w:tcW w:w="1351" w:type="dxa"/>
-          </w:tcPr>
-          <w:p>
-            <w:pPr>
-              <w:pStyle w:val="Cabealho"/>
-              <w:jc w:val="center"/>
-              <w:rPr>
-                <w:rFonts w:ascii="Arial" w:hAnsi="Arial" w:cs="Arial"/>
-                <w:b/>
-                <w:bCs/>
-                <w:color w:val="808080" w:themeColor="background1" w:themeShade="80"/>
-              </w:rPr>
-            </w:pPr>
-          </w:p>
-        </w:tc>
       </w:tr>
+      <w:bookmarkEnd w:id="0"/>
     </w:tbl>
     <w:p/>
     <w:p/>
@@ -4883,7 +4908,7 @@
 </file>
 
 <file path=customXml/itemProps1.xml><?xml version="1.0" encoding="utf-8"?>
-<ds:datastoreItem xmlns:ds="http://schemas.openxmlformats.org/officeDocument/2006/customXml" ds:itemID="{A8737F25-9A39-4632-920E-809947E9CD08}">
+<ds:datastoreItem xmlns:ds="http://schemas.openxmlformats.org/officeDocument/2006/customXml" ds:itemID="{D387F0E1-1DC1-41AD-8853-D273D192E003}">
   <ds:schemaRefs>
     <ds:schemaRef ds:uri="http://schemas.openxmlformats.org/officeDocument/2006/bibliography"/>
   </ds:schemaRefs>
